--- a/voorstel_boer1547.docx
+++ b/voorstel_boer1547.docx
@@ -176,31 +176,38 @@
     </w:p>
     <w:p>
       <w:r>
-        <w:t>Wat is de ingevoerde informatie?</w:t>
-      </w:r>
-    </w:p>
-    <w:p>
-      <w:r>
-        <w:t>Hoe maak je een gebruiksvriendelijke software</w:t>
+        <w:t>Wat zijn de verwachtingen van de betrokken stakeholders?</w:t>
+      </w:r>
+    </w:p>
+    <w:p>
+      <w:r>
+        <w:t>Wat is de ingevoerde informatie</w:t>
+      </w:r>
+      <w:r>
+        <w:t xml:space="preserve"> en h</w:t>
+      </w:r>
+      <w:r>
+        <w:t>oe zorg je dat aantekeningen bewaard blijven</w:t>
+      </w:r>
+      <w:r>
+        <w:t xml:space="preserve"> in de applicatie database</w:t>
+      </w:r>
+      <w:r>
+        <w:t>?</w:t>
+      </w:r>
+    </w:p>
+    <w:p>
+      <w:r>
+        <w:t xml:space="preserve">Hoe maak je een gebruiksvriendelijke </w:t>
+      </w:r>
+      <w:r>
+        <w:t>applicatie</w:t>
       </w:r>
       <w:r>
         <w:t xml:space="preserve"> met zo min mogelijk knoppen</w:t>
       </w:r>
       <w:r>
         <w:t>?</w:t>
-      </w:r>
-    </w:p>
-    <w:p>
-      <w:r>
-        <w:t>Hoe zorg je dat aantekeningen bewaard blijven</w:t>
-      </w:r>
-      <w:r>
-        <w:t>?</w:t>
-      </w:r>
-    </w:p>
-    <w:p>
-      <w:r>
-        <w:t>Wat zijn de verwachtingen van de betrokken stakeholders?</w:t>
       </w:r>
     </w:p>
     <w:p/>
@@ -216,40 +223,7 @@
           <w:b/>
           <w:bCs/>
         </w:rPr>
-        <w:t>Begripsafbakening:</w:t>
-      </w:r>
-    </w:p>
-    <w:p>
-      <w:r>
-        <w:t xml:space="preserve">Product </w:t>
-      </w:r>
-      <w:proofErr w:type="spellStart"/>
-      <w:r>
-        <w:t>Owner</w:t>
-      </w:r>
-      <w:proofErr w:type="spellEnd"/>
-      <w:r>
-        <w:t>:</w:t>
-      </w:r>
-      <w:r>
-        <w:t xml:space="preserve"> i</w:t>
-      </w:r>
-      <w:r>
-        <w:t>s de klant of opdrachtgever, of een vertegenwoordiger daarvan. Hij of zij specificeert de gewenste resultaten</w:t>
-      </w:r>
-      <w:r>
-        <w:t>.</w:t>
-      </w:r>
-    </w:p>
-    <w:p>
-      <w:r>
-        <w:t>Applicatie:</w:t>
-      </w:r>
-      <w:r>
-        <w:t xml:space="preserve"> </w:t>
-      </w:r>
-      <w:r>
-        <w:t>is een toepassing of computerprogramma dat bedoeld is voor eindgebruikers.</w:t>
+        <w:br w:type="page"/>
       </w:r>
     </w:p>
     <w:p>
@@ -264,74 +238,149 @@
           <w:b/>
           <w:bCs/>
         </w:rPr>
-        <w:t>Theoretische Ondersteuning</w:t>
+        <w:lastRenderedPageBreak/>
+        <w:t>Begripsafbakening:</w:t>
+      </w:r>
+    </w:p>
+    <w:p>
+      <w:r>
+        <w:t xml:space="preserve">Product </w:t>
+      </w:r>
+      <w:proofErr w:type="spellStart"/>
+      <w:r>
+        <w:t>Owner</w:t>
+      </w:r>
+      <w:proofErr w:type="spellEnd"/>
+      <w:r>
+        <w:t>:</w:t>
+      </w:r>
+      <w:r>
+        <w:t xml:space="preserve"> i</w:t>
+      </w:r>
+      <w:r>
+        <w:t>s de klant of opdrachtgever, of een vertegenwoordiger daarvan. Hij of zij specificeert de gewenste resultaten</w:t>
+      </w:r>
+      <w:r>
+        <w:t>.</w:t>
+      </w:r>
+    </w:p>
+    <w:p>
+      <w:r>
+        <w:t>Applicatie:</w:t>
+      </w:r>
+      <w:r>
+        <w:t xml:space="preserve"> </w:t>
+      </w:r>
+      <w:r>
+        <w:t>is een toepassing of computerprogramma dat bedoeld is voor eindgebruikers.</w:t>
+      </w:r>
+    </w:p>
+    <w:p>
+      <w:proofErr w:type="spellStart"/>
+      <w:r>
+        <w:t>Requirementsanalyse</w:t>
+      </w:r>
+      <w:proofErr w:type="spellEnd"/>
+      <w:r>
+        <w:t>: is</w:t>
+      </w:r>
+      <w:r>
+        <w:t xml:space="preserve"> in software engineering en systems engineering het bepalen en overwegen van de </w:t>
+      </w:r>
+      <w:r>
+        <w:t>eisen</w:t>
+      </w:r>
+      <w:r>
+        <w:t xml:space="preserve"> van een nieuw of te wijzigen product, rekening houdend met mogelijke conflicterende vereisten van de betrokken stakeholders.</w:t>
       </w:r>
     </w:p>
     <w:p>
       <w:pPr>
-        <w:numPr>
-          <w:ilvl w:val="0"/>
-          <w:numId w:val="2"/>
-        </w:numPr>
-        <w:spacing w:after="0" w:line="240" w:lineRule="auto"/>
         <w:rPr>
-          <w:rFonts w:ascii="Cambria" w:hAnsi="Cambria"/>
-          <w:color w:val="1F4E79"/>
-          <w:sz w:val="24"/>
+          <w:b/>
+          <w:bCs/>
         </w:rPr>
       </w:pPr>
       <w:r>
         <w:rPr>
-          <w:rFonts w:ascii="Cambria" w:hAnsi="Cambria"/>
-          <w:color w:val="1F4E79"/>
-          <w:sz w:val="24"/>
+          <w:rStyle w:val="e24kjd"/>
         </w:rPr>
-        <w:t>Wat zijn de verwachtingen over de uitkomsten van het onderzoek?</w:t>
+        <w:t>Stakeholders</w:t>
+      </w:r>
+      <w:r>
+        <w:rPr>
+          <w:rStyle w:val="e24kjd"/>
+        </w:rPr>
+        <w:t>:</w:t>
+      </w:r>
+      <w:r>
+        <w:rPr>
+          <w:rStyle w:val="e24kjd"/>
+        </w:rPr>
+        <w:t xml:space="preserve"> zijn personen of groepen die invloed hebben op een project, afdeling of organisatie en/of er door worden beïnvloed.</w:t>
       </w:r>
     </w:p>
     <w:p>
       <w:pPr>
-        <w:numPr>
-          <w:ilvl w:val="1"/>
-          <w:numId w:val="2"/>
-        </w:numPr>
-        <w:spacing w:after="0" w:line="240" w:lineRule="auto"/>
         <w:rPr>
-          <w:rFonts w:ascii="Cambria" w:hAnsi="Cambria"/>
-          <w:color w:val="1F4E79"/>
-          <w:sz w:val="24"/>
+          <w:b/>
+          <w:bCs/>
         </w:rPr>
       </w:pPr>
       <w:r>
         <w:rPr>
-          <w:rFonts w:ascii="Cambria" w:hAnsi="Cambria"/>
-          <w:color w:val="1F4E79"/>
-          <w:sz w:val="24"/>
+          <w:b/>
+          <w:bCs/>
         </w:rPr>
-        <w:lastRenderedPageBreak/>
-        <w:t>Zijn die verwachtingen een logisch gevolg van de vraagstelling?</w:t>
-      </w:r>
-    </w:p>
-    <w:p>
-      <w:pPr>
-        <w:numPr>
-          <w:ilvl w:val="1"/>
-          <w:numId w:val="2"/>
-        </w:numPr>
-        <w:spacing w:after="0" w:line="240" w:lineRule="auto"/>
-        <w:rPr>
-          <w:rFonts w:ascii="Cambria" w:hAnsi="Cambria"/>
-          <w:color w:val="1F4E79"/>
-          <w:sz w:val="24"/>
-        </w:rPr>
-      </w:pPr>
-      <w:r>
-        <w:rPr>
-          <w:rFonts w:ascii="Cambria" w:hAnsi="Cambria"/>
-          <w:color w:val="1F4E79"/>
-          <w:sz w:val="24"/>
-        </w:rPr>
-        <w:t>Zijn de verwachtingen modelmatig weergegeven?</w:t>
+        <w:t>Theoretische Ondersteuning</w:t>
+      </w:r>
+    </w:p>
+    <w:p>
+      <w:r>
+        <w:t>Om de verwachtingen van het onderzoek te kunnen weten is het noodzakelijk om de vragen te kunnen beantwoorden wat er wordt gedaan tijdens het onderzoek en hoe dit wordt uitgevoerd.</w:t>
+      </w:r>
+    </w:p>
+    <w:p>
+      <w:r>
+        <w:t xml:space="preserve">Om de deelvraag over eisen en voorwaarden te kunnen beantwoorden is het van belang om een </w:t>
+      </w:r>
+      <w:proofErr w:type="spellStart"/>
+      <w:r>
+        <w:t>requirementsanalyse</w:t>
+      </w:r>
+      <w:proofErr w:type="spellEnd"/>
+      <w:r>
+        <w:t xml:space="preserve"> te doen.  Voor de betrokkenheid van de stakeholders kan een stakeholdersanalyse gedaan worden. Dat</w:t>
+      </w:r>
+      <w:r>
+        <w:t xml:space="preserve"> kan na een semi gestructureerd interview om te bepalen wat niet alleen de eisen zijn maar ook verwachtingen van de stakeholders.</w:t>
+      </w:r>
+      <w:r>
+        <w:t xml:space="preserve"> Er worden diagrammen gemaakt om te zien wat het overzicht is van alle informatie opgeslagen in tabellen. Er zal alvorens feedback gevraagd wordt bij een conceptversie ook testen moeten komen van de concept versie van de applicatie.</w:t>
+      </w:r>
+      <w:r>
+        <w:t xml:space="preserve"> Voordat de applicatie ontwikkelt kan een prototype gemaakt worden met hoe de formulieren er uit zullen zien. Dit om te bepalen welke knoppen bijvoorbeeld overbodig zijn. Om de verschillende functies in de applicatie overzicht te behouden kan een design </w:t>
+      </w:r>
+      <w:proofErr w:type="spellStart"/>
+      <w:r>
+        <w:t>pattern</w:t>
+      </w:r>
+      <w:proofErr w:type="spellEnd"/>
+      <w:r>
+        <w:t xml:space="preserve"> analyse gedaan worden om te bepalen welke </w:t>
+      </w:r>
+      <w:proofErr w:type="spellStart"/>
+      <w:r>
+        <w:t>patterns</w:t>
+      </w:r>
+      <w:proofErr w:type="spellEnd"/>
+      <w:r>
+        <w:t xml:space="preserve"> gebruikt kunnen worden.</w:t>
+      </w:r>
+    </w:p>
+    <w:p>
+      <w:r>
+        <w:t>De modellen van deze vragen worden in het volgende deel over het ontwerp</w:t>
       </w:r>
     </w:p>
     <w:p/>
@@ -360,34 +409,279 @@
       </w:r>
     </w:p>
     <w:p>
-      <w:r>
-        <w:t>Ontwerp</w:t>
+      <w:proofErr w:type="spellStart"/>
+      <w:r>
+        <w:t>Requirementsanalyse</w:t>
+      </w:r>
+      <w:proofErr w:type="spellEnd"/>
+      <w:r>
+        <w:t>:</w:t>
+      </w:r>
+    </w:p>
+    <w:p>
+      <w:r>
+        <w:t xml:space="preserve">De </w:t>
+      </w:r>
+      <w:proofErr w:type="spellStart"/>
+      <w:r>
+        <w:t>requirementsanalyse</w:t>
+      </w:r>
+      <w:proofErr w:type="spellEnd"/>
+      <w:r>
+        <w:t xml:space="preserve"> wordt gedaan</w:t>
+      </w:r>
+      <w:r>
+        <w:t xml:space="preserve"> aan de hand van de </w:t>
+      </w:r>
+      <w:proofErr w:type="spellStart"/>
+      <w:r>
+        <w:t>MosCow</w:t>
+      </w:r>
+      <w:proofErr w:type="spellEnd"/>
+      <w:r>
+        <w:t xml:space="preserve"> methode en kan er als volgt uit zien.</w:t>
       </w:r>
     </w:p>
     <w:p>
       <w:pPr>
-        <w:spacing w:after="0" w:line="240" w:lineRule="auto"/>
-        <w:ind w:left="720"/>
         <w:rPr>
-          <w:rFonts w:ascii="Cambria" w:hAnsi="Cambria"/>
-          <w:color w:val="1F4E79"/>
-          <w:sz w:val="24"/>
+          <w:u w:val="single"/>
         </w:rPr>
       </w:pPr>
       <w:r>
         <w:rPr>
-          <w:rFonts w:ascii="Cambria" w:hAnsi="Cambria"/>
-          <w:color w:val="1F4E79"/>
-          <w:sz w:val="24"/>
+          <w:u w:val="single"/>
         </w:rPr>
-        <w:t>Is het ontwerp voldoende beargumenteerd?</w:t>
-      </w:r>
-    </w:p>
-    <w:p/>
-    <w:p>
-      <w:r>
+        <w:t>Must have</w:t>
+      </w:r>
+    </w:p>
+    <w:p>
+      <w:r>
+        <w:t xml:space="preserve">Er moeten invoer formulieren komen voor alle tabellen en </w:t>
+      </w:r>
+      <w:proofErr w:type="spellStart"/>
+      <w:r>
+        <w:t>subformulieren</w:t>
+      </w:r>
+      <w:proofErr w:type="spellEnd"/>
+      <w:r>
+        <w:t xml:space="preserve"> voor alle koppeltabellen.</w:t>
+      </w:r>
+    </w:p>
+    <w:p>
+      <w:r>
+        <w:t>Er moet een werkende database met tabellen en koppeltabellen en database connectie zijn</w:t>
+      </w:r>
+    </w:p>
+    <w:p>
+      <w:r>
+        <w:t xml:space="preserve">Er moeten </w:t>
+      </w:r>
+      <w:proofErr w:type="spellStart"/>
+      <w:r>
+        <w:t>insert</w:t>
+      </w:r>
+      <w:proofErr w:type="spellEnd"/>
+      <w:r>
+        <w:t xml:space="preserve"> functies</w:t>
+      </w:r>
+      <w:r>
+        <w:t xml:space="preserve"> zijn om de data te kunnen invoeren nadat op een invoer knop is gedrukt door de gebruiker.</w:t>
+      </w:r>
+    </w:p>
+    <w:p>
+      <w:r>
+        <w:t>Er moet een zoekformulier komen.</w:t>
+      </w:r>
+    </w:p>
+    <w:p>
+      <w:r>
+        <w:t>Er moet een zoekfunctie zijn om verschillende ingevoerde informatie in tabellen te kunnen opzoeken.</w:t>
+      </w:r>
+    </w:p>
+    <w:p>
+      <w:pPr>
+        <w:rPr>
+          <w:u w:val="single"/>
+        </w:rPr>
+      </w:pPr>
+      <w:proofErr w:type="spellStart"/>
+      <w:r>
+        <w:rPr>
+          <w:u w:val="single"/>
+        </w:rPr>
+        <w:t>Should</w:t>
+      </w:r>
+      <w:proofErr w:type="spellEnd"/>
+      <w:r>
+        <w:rPr>
+          <w:u w:val="single"/>
+        </w:rPr>
+        <w:t xml:space="preserve"> Have</w:t>
+      </w:r>
+    </w:p>
+    <w:p>
+      <w:r>
+        <w:lastRenderedPageBreak/>
+        <w:t>De database kolomnamen en t</w:t>
+      </w:r>
+      <w:r>
+        <w:t>abellen zouden een logische benaming horen te hebben.</w:t>
+      </w:r>
+    </w:p>
+    <w:p>
+      <w:r>
+        <w:t xml:space="preserve">Er zou een </w:t>
+      </w:r>
+      <w:proofErr w:type="spellStart"/>
+      <w:r>
+        <w:t>edit</w:t>
+      </w:r>
+      <w:proofErr w:type="spellEnd"/>
+      <w:r>
+        <w:t xml:space="preserve"> formulier horen te zijn, zodat informatie aangepast kan worden.</w:t>
+      </w:r>
+    </w:p>
+    <w:p>
+      <w:r>
+        <w:t xml:space="preserve">Er hoort een </w:t>
+      </w:r>
+      <w:proofErr w:type="spellStart"/>
+      <w:r>
+        <w:t>edit</w:t>
+      </w:r>
+      <w:proofErr w:type="spellEnd"/>
+      <w:r>
+        <w:t xml:space="preserve"> functie te zijn met een update query.</w:t>
+      </w:r>
+    </w:p>
+    <w:p>
+      <w:r>
+        <w:t>Er zou een weergave formulier horen te zijn met opgezochte informatie in rijen met ernaast een aanpas knop en verwijder knop.</w:t>
+      </w:r>
+    </w:p>
+    <w:p>
+      <w:r>
+        <w:t>Er hoort een verwijder functie te zijn om informatie te kunnen verwijderen uit tabellen.</w:t>
+      </w:r>
+    </w:p>
+    <w:p>
+      <w:pPr>
+        <w:rPr>
+          <w:u w:val="single"/>
+        </w:rPr>
+      </w:pPr>
+      <w:proofErr w:type="spellStart"/>
+      <w:r>
+        <w:rPr>
+          <w:u w:val="single"/>
+        </w:rPr>
+        <w:t>Could</w:t>
+      </w:r>
+      <w:proofErr w:type="spellEnd"/>
+      <w:r>
+        <w:rPr>
+          <w:u w:val="single"/>
+        </w:rPr>
+        <w:t xml:space="preserve"> Have</w:t>
+      </w:r>
+    </w:p>
+    <w:p>
+      <w:r>
+        <w:t xml:space="preserve">De applicatie mag een versie hebben geschikt op de Mac </w:t>
+      </w:r>
+      <w:proofErr w:type="spellStart"/>
+      <w:r>
+        <w:t>operatings</w:t>
+      </w:r>
+      <w:proofErr w:type="spellEnd"/>
+      <w:r>
+        <w:t xml:space="preserve"> system naast de Windows operating system.</w:t>
+      </w:r>
+    </w:p>
+    <w:p>
+      <w:r>
+        <w:t xml:space="preserve">De applicatie mag </w:t>
+      </w:r>
+      <w:proofErr w:type="spellStart"/>
+      <w:r>
+        <w:t>gerefactored</w:t>
+      </w:r>
+      <w:proofErr w:type="spellEnd"/>
+      <w:r>
+        <w:t xml:space="preserve"> worden met design </w:t>
+      </w:r>
+      <w:proofErr w:type="spellStart"/>
+      <w:r>
+        <w:t>patterns</w:t>
+      </w:r>
+      <w:proofErr w:type="spellEnd"/>
+      <w:r>
+        <w:t xml:space="preserve"> om meer overzichtelijk geheel te krijgen van functies en dit gestructureerd aan te passen.</w:t>
+      </w:r>
+    </w:p>
+    <w:p>
+      <w:pPr>
+        <w:rPr>
+          <w:u w:val="single"/>
+        </w:rPr>
+      </w:pPr>
+      <w:proofErr w:type="spellStart"/>
+      <w:r>
+        <w:rPr>
+          <w:u w:val="single"/>
+        </w:rPr>
+        <w:t>Won’t</w:t>
+      </w:r>
+      <w:proofErr w:type="spellEnd"/>
+      <w:r>
+        <w:rPr>
+          <w:u w:val="single"/>
+        </w:rPr>
+        <w:t xml:space="preserve"> have</w:t>
+      </w:r>
+    </w:p>
+    <w:p>
+      <w:r>
+        <w:t>Een formulier vak om f</w:t>
+      </w:r>
+      <w:r>
+        <w:t>oto’s mee te kunnen uploaden voor de westerse kruiden.</w:t>
+      </w:r>
+    </w:p>
+    <w:p>
+      <w:r>
+        <w:t xml:space="preserve">Een </w:t>
+      </w:r>
+      <w:proofErr w:type="spellStart"/>
+      <w:r>
+        <w:t>webversie</w:t>
+      </w:r>
+      <w:proofErr w:type="spellEnd"/>
+      <w:r>
+        <w:t xml:space="preserve"> van de applicatie of webapplicatie.</w:t>
+      </w:r>
+    </w:p>
+    <w:p>
+      <w:pPr>
+        <w:rPr>
+          <w:lang w:val="en-US"/>
+        </w:rPr>
+      </w:pPr>
+      <w:proofErr w:type="spellStart"/>
+      <w:r>
+        <w:rPr>
+          <w:lang w:val="en-US"/>
+        </w:rPr>
         <w:t>Stakeholdersanalyse</w:t>
       </w:r>
+      <w:proofErr w:type="spellEnd"/>
+      <w:r>
+        <w:rPr>
+          <w:lang w:val="en-US"/>
+        </w:rPr>
+        <w:t>:</w:t>
+      </w:r>
     </w:p>
     <w:p>
       <w:r>
@@ -421,12 +715,18 @@
         <w:t>geïnteresseerd</w:t>
       </w:r>
       <w:r>
-        <w:t xml:space="preserve"> </w:t>
-      </w:r>
-      <w:bookmarkStart w:id="0" w:name="_GoBack"/>
-      <w:bookmarkEnd w:id="0"/>
-      <w:r>
-        <w:t>zijn in een web versie van de applicatie of webapplicatie. De belangen zijn verschillend.</w:t>
+        <w:t xml:space="preserve"> zijn in een web versie van de applicatie of webapplicatie. De belangen zijn verschillend.</w:t>
+      </w:r>
+      <w:r>
+        <w:t xml:space="preserve"> De verwachting voor de sleutelfiguur is dat zij vertroetelt wordt en de </w:t>
+      </w:r>
+      <w:proofErr w:type="spellStart"/>
+      <w:r>
+        <w:t>beïnvloeder</w:t>
+      </w:r>
+      <w:proofErr w:type="spellEnd"/>
+      <w:r>
+        <w:t xml:space="preserve"> moet tevreden worden gehouden.</w:t>
       </w:r>
     </w:p>
     <w:p>
@@ -436,8 +736,8 @@
           <w:noProof/>
         </w:rPr>
         <w:drawing>
-          <wp:inline distT="0" distB="0" distL="0" distR="0" wp14:anchorId="4CF12257" wp14:editId="5C510547">
-            <wp:extent cx="5760720" cy="4575175"/>
+          <wp:inline distT="0" distB="0" distL="0" distR="0" wp14:anchorId="4CF12257" wp14:editId="08453957">
+            <wp:extent cx="4781550" cy="3797516"/>
             <wp:effectExtent l="0" t="0" r="0" b="0"/>
             <wp:docPr id="2" name="Afbeelding 2" descr="Afbeelding met schermafbeelding&#10;&#10;Automatisch gegenereerde beschrijving"/>
             <wp:cNvGraphicFramePr>
@@ -465,7 +765,7 @@
                   <pic:spPr>
                     <a:xfrm>
                       <a:off x="0" y="0"/>
-                      <a:ext cx="5760720" cy="4575175"/>
+                      <a:ext cx="4796393" cy="3809305"/>
                     </a:xfrm>
                     <a:prstGeom prst="rect">
                       <a:avLst/>
@@ -479,6 +779,245 @@
       </w:r>
     </w:p>
     <w:p>
+      <w:r>
+        <w:br w:type="page"/>
+      </w:r>
+      <w:r>
+        <w:lastRenderedPageBreak/>
+        <w:t>Ontwerp</w:t>
+      </w:r>
+      <w:r>
+        <w:t>:</w:t>
+      </w:r>
+    </w:p>
+    <w:p>
+      <w:r>
+        <w:t>Om te weten te komen en een overzicht te krijgen van wat er allemaal opgeslagen dient te worden in de applicatie is het handig om onder andere database diagrammen te maken. Dat zou er als volgt uit kunnen zien. Bij feedback en eventuele veranderingen dienen deze aangepast te worden.</w:t>
+      </w:r>
+    </w:p>
+    <w:p>
+      <w:r>
+        <w:rPr>
+          <w:noProof/>
+        </w:rPr>
+        <w:drawing>
+          <wp:inline distT="0" distB="0" distL="0" distR="0" wp14:anchorId="294D14DE" wp14:editId="691F9A78">
+            <wp:extent cx="5760720" cy="3908425"/>
+            <wp:effectExtent l="0" t="0" r="0" b="0"/>
+            <wp:docPr id="1" name="Afbeelding 1" descr="Afbeelding met schermafbeelding&#10;&#10;Automatisch gegenereerde beschrijving"/>
+            <wp:cNvGraphicFramePr>
+              <a:graphicFrameLocks xmlns:a="http://schemas.openxmlformats.org/drawingml/2006/main" noChangeAspect="1"/>
+            </wp:cNvGraphicFramePr>
+            <a:graphic xmlns:a="http://schemas.openxmlformats.org/drawingml/2006/main">
+              <a:graphicData uri="http://schemas.openxmlformats.org/drawingml/2006/picture">
+                <pic:pic xmlns:pic="http://schemas.openxmlformats.org/drawingml/2006/picture">
+                  <pic:nvPicPr>
+                    <pic:cNvPr id="1" name="Class Diagram Database.png"/>
+                    <pic:cNvPicPr/>
+                  </pic:nvPicPr>
+                  <pic:blipFill>
+                    <a:blip r:embed="rId6" cstate="print">
+                      <a:extLst>
+                        <a:ext uri="{28A0092B-C50C-407E-A947-70E740481C1C}">
+                          <a14:useLocalDpi xmlns:a14="http://schemas.microsoft.com/office/drawing/2010/main" val="0"/>
+                        </a:ext>
+                      </a:extLst>
+                    </a:blip>
+                    <a:stretch>
+                      <a:fillRect/>
+                    </a:stretch>
+                  </pic:blipFill>
+                  <pic:spPr>
+                    <a:xfrm>
+                      <a:off x="0" y="0"/>
+                      <a:ext cx="5760720" cy="3908425"/>
+                    </a:xfrm>
+                    <a:prstGeom prst="rect">
+                      <a:avLst/>
+                    </a:prstGeom>
+                  </pic:spPr>
+                </pic:pic>
+              </a:graphicData>
+            </a:graphic>
+          </wp:inline>
+        </w:drawing>
+      </w:r>
+    </w:p>
+    <w:p>
+      <w:r>
+        <w:t>Prototype:</w:t>
+      </w:r>
+    </w:p>
+    <w:p>
+      <w:r>
+        <w:t>Het prototype geeft een overzicht van de verschillende formulieren en knoppen.</w:t>
+      </w:r>
+    </w:p>
+    <w:p>
+      <w:r>
+        <w:t xml:space="preserve">Design </w:t>
+      </w:r>
+      <w:proofErr w:type="spellStart"/>
+      <w:r>
+        <w:t>pattern</w:t>
+      </w:r>
+      <w:proofErr w:type="spellEnd"/>
+      <w:r>
+        <w:t xml:space="preserve"> analyse:</w:t>
+      </w:r>
+    </w:p>
+    <w:p>
+      <w:r>
+        <w:t xml:space="preserve">Het </w:t>
+      </w:r>
+      <w:proofErr w:type="spellStart"/>
+      <w:r>
+        <w:t>desgn</w:t>
+      </w:r>
+      <w:proofErr w:type="spellEnd"/>
+      <w:r>
+        <w:t xml:space="preserve"> </w:t>
+      </w:r>
+      <w:proofErr w:type="spellStart"/>
+      <w:r>
+        <w:t>pattern</w:t>
+      </w:r>
+      <w:proofErr w:type="spellEnd"/>
+      <w:r>
+        <w:t xml:space="preserve"> analyse houdt in bronnen onderzoek van voorbeelden van design </w:t>
+      </w:r>
+      <w:proofErr w:type="spellStart"/>
+      <w:r>
+        <w:t>patterns</w:t>
+      </w:r>
+      <w:proofErr w:type="spellEnd"/>
+      <w:r>
+        <w:t xml:space="preserve"> om te zien welke toepasbaar zijn voor de applicatie code.</w:t>
+      </w:r>
+    </w:p>
+    <w:p>
+      <w:r>
+        <w:t>Testen</w:t>
+      </w:r>
+      <w:r>
+        <w:t>:</w:t>
+      </w:r>
+    </w:p>
+    <w:p>
+      <w:r>
+        <w:t>Om te weten of een gebruiksvriendelijke applicatie ook goed werkt is niet alleen een semi gestructureerd interview nodig om te weten wat de eisen zijn en later nog een interview voor de feedback, maar moet alvorens de feedback semi gestructureerd interview ook de applicatie getest worden.</w:t>
+      </w:r>
+    </w:p>
+    <w:p>
+      <w:r>
+        <w:t xml:space="preserve">Voor de database connectie in de applicatie zal een </w:t>
+      </w:r>
+      <w:proofErr w:type="spellStart"/>
+      <w:r>
+        <w:t>monkey</w:t>
+      </w:r>
+      <w:proofErr w:type="spellEnd"/>
+      <w:r>
+        <w:t xml:space="preserve"> test worden gedaan om te zien of deze werkt. Voor de functies</w:t>
+      </w:r>
+      <w:r>
+        <w:t xml:space="preserve"> en formulieren</w:t>
+      </w:r>
+      <w:r>
+        <w:t xml:space="preserve"> kunnen</w:t>
+      </w:r>
+      <w:r>
+        <w:t xml:space="preserve"> unit tests worden ontwikkeld en om te zien of het geheel werkt van een lokale applicatie is een integratie test nodig en </w:t>
+      </w:r>
+      <w:proofErr w:type="spellStart"/>
+      <w:r>
+        <w:t>monkey</w:t>
+      </w:r>
+      <w:proofErr w:type="spellEnd"/>
+      <w:r>
+        <w:t xml:space="preserve"> tests van buttons </w:t>
+      </w:r>
+      <w:r>
+        <w:t xml:space="preserve">in de formulieren </w:t>
+      </w:r>
+      <w:r>
+        <w:t>om te zien of dit werkt.</w:t>
+      </w:r>
+    </w:p>
+    <w:p>
+      <w:proofErr w:type="spellStart"/>
+      <w:r>
+        <w:t>Semi-gestructureerd</w:t>
+      </w:r>
+      <w:proofErr w:type="spellEnd"/>
+      <w:r>
+        <w:t xml:space="preserve"> interview:</w:t>
+      </w:r>
+    </w:p>
+    <w:p>
+      <w:r>
+        <w:t xml:space="preserve">Vragen voor het </w:t>
+      </w:r>
+      <w:proofErr w:type="spellStart"/>
+      <w:r>
+        <w:t>initiele</w:t>
+      </w:r>
+      <w:proofErr w:type="spellEnd"/>
+      <w:r>
+        <w:t xml:space="preserve"> interview kunnen zijn.</w:t>
+      </w:r>
+    </w:p>
+    <w:p>
+      <w:r>
+        <w:lastRenderedPageBreak/>
+        <w:t xml:space="preserve">Wat is het budget? Hoe moeten de aantekeningen behouden blijven bij updates, is dit voor verschillende gebruikers? Zijn er meerdere aantekeningen? Moet de gebruikersinterface minder buttons hebben dan er zijn in het MS access voorbeeld? In welke taal moet de applicatie worden weergegeven? Moeten er foto’s </w:t>
+      </w:r>
+      <w:proofErr w:type="spellStart"/>
+      <w:r>
+        <w:t>upgeload</w:t>
+      </w:r>
+      <w:proofErr w:type="spellEnd"/>
+      <w:r>
+        <w:t xml:space="preserve"> worden en is dit een eis? </w:t>
+      </w:r>
+      <w:r>
+        <w:t>Wie levert de foto’s aan?</w:t>
+      </w:r>
+      <w:r>
+        <w:t xml:space="preserve"> </w:t>
+      </w:r>
+      <w:r>
+        <w:t xml:space="preserve">Hoe zit het met copyright? Hoe mag het programma er uit zien? Moet het een applicatie zijn, of mag een webapplicatie ook? Zo ja op wat voor operating system of wat voor kosten mag voor bijvoorbeeld de hosting? </w:t>
+      </w:r>
+      <w:r>
+        <w:t xml:space="preserve">Hoe schaalbaar moet de applicatie zijn? </w:t>
+      </w:r>
+      <w:r>
+        <w:t xml:space="preserve">Zijn er net als aantekeningen meerdere indicaties en </w:t>
+      </w:r>
+      <w:proofErr w:type="spellStart"/>
+      <w:r>
+        <w:t>contraindicaties</w:t>
+      </w:r>
+      <w:proofErr w:type="spellEnd"/>
+      <w:r>
+        <w:t>?</w:t>
+      </w:r>
+      <w:r>
+        <w:t xml:space="preserve"> Hoe wil je dat de gebruiker syndroomacties gaat invoeren? Wat is een manier om dit aan te passen? Waarop mag nog meer gezocht worden?</w:t>
+      </w:r>
+    </w:p>
+    <w:p>
+      <w:r>
+        <w:t>Vragen voor de feedback interview kunnen zijn.</w:t>
+      </w:r>
+    </w:p>
+    <w:p>
+      <w:r>
+        <w:t>Bent u tevreden met het aantal knoppen? Wilt het koppelen en indicaties in een aparte tabel? Bent u tevreden over het invoeren opzoeken van bijvoorbeeld aantekeningen? Zijn er nog nieuwe eisen? Komt het overeen met geschetste verwachtingen?</w:t>
+      </w:r>
+    </w:p>
+    <w:p>
       <w:pPr>
         <w:rPr>
           <w:b/>
@@ -521,13 +1060,38 @@
     </w:p>
     <w:p>
       <w:r>
-        <w:lastRenderedPageBreak/>
         <w:t>Interview PO 14 november</w:t>
       </w:r>
     </w:p>
     <w:p>
       <w:r>
         <w:t>Voorstel 6 december</w:t>
+      </w:r>
+    </w:p>
+    <w:p>
+      <w:r>
+        <w:t xml:space="preserve">Concept versie met </w:t>
+      </w:r>
+      <w:proofErr w:type="spellStart"/>
+      <w:r>
+        <w:t>musts</w:t>
+      </w:r>
+      <w:proofErr w:type="spellEnd"/>
+      <w:r>
+        <w:t xml:space="preserve"> en </w:t>
+      </w:r>
+      <w:proofErr w:type="spellStart"/>
+      <w:r>
+        <w:t>shoulds</w:t>
+      </w:r>
+      <w:proofErr w:type="spellEnd"/>
+      <w:r>
+        <w:t xml:space="preserve"> 17 december</w:t>
+      </w:r>
+    </w:p>
+    <w:p>
+      <w:r>
+        <w:t>Planning:</w:t>
       </w:r>
     </w:p>
     <w:p/>
@@ -4882,35 +5446,9 @@
           <w:b/>
           <w:bCs/>
         </w:rPr>
-        <w:t>Communicatieplan</w:t>
-      </w:r>
-    </w:p>
-    <w:p>
-      <w:r>
-        <w:t xml:space="preserve">Er zal  een mail verzonden worden naar de Product </w:t>
-      </w:r>
-      <w:proofErr w:type="spellStart"/>
-      <w:r>
-        <w:t>Owner</w:t>
-      </w:r>
-      <w:proofErr w:type="spellEnd"/>
-      <w:r>
-        <w:t xml:space="preserve"> (PO). Een interview en analyse wordt gehouden bij een betrokkene van de PO</w:t>
-      </w:r>
-      <w:r>
-        <w:t xml:space="preserve"> op 12 november</w:t>
-      </w:r>
-      <w:r>
-        <w:t>. Belangrijke vraag is hoe ziet de gebruiker het maken van aantekeningen voor zich.</w:t>
-      </w:r>
-      <w:r>
-        <w:t xml:space="preserve"> Er zal een telefoongesprek gehouden worden op donderdag 14 november. Er is een samenvatting gekregen van een interview van de overige groepen die aan de applicatie werken.</w:t>
-      </w:r>
-      <w:r>
-        <w:t xml:space="preserve"> Er zal na de tussentijdse testen overleg gevoerd worden na het tonen van de conceptversie.</w:t>
-      </w:r>
-    </w:p>
-    <w:p/>
+        <w:br w:type="page"/>
+      </w:r>
+    </w:p>
     <w:p>
       <w:pPr>
         <w:rPr>
@@ -4923,6 +5461,81 @@
           <w:b/>
           <w:bCs/>
         </w:rPr>
+        <w:lastRenderedPageBreak/>
+        <w:t>Communicatieplan</w:t>
+      </w:r>
+    </w:p>
+    <w:p>
+      <w:r>
+        <w:t xml:space="preserve">Er zal  een mail verzonden worden naar de Product </w:t>
+      </w:r>
+      <w:proofErr w:type="spellStart"/>
+      <w:r>
+        <w:t>Owner</w:t>
+      </w:r>
+      <w:proofErr w:type="spellEnd"/>
+      <w:r>
+        <w:t xml:space="preserve"> (PO). Een interview en analyse wordt gehouden bij een betrokkene van de PO</w:t>
+      </w:r>
+      <w:r>
+        <w:t xml:space="preserve"> op 12 november</w:t>
+      </w:r>
+      <w:r>
+        <w:t>. Belangrijke vraag is hoe ziet de gebruiker het maken van aantekeningen voor zich.</w:t>
+      </w:r>
+      <w:r>
+        <w:t xml:space="preserve"> Er zal een telefoongesprek gehouden worden op donderdag 14 november. Er is een samenvatting gekregen van een interview van de overige groepen die aan de applicatie werken.</w:t>
+      </w:r>
+      <w:r>
+        <w:t xml:space="preserve"> Er zal na de tussentijdse testen overleg gevoerd worden</w:t>
+      </w:r>
+      <w:r>
+        <w:t xml:space="preserve"> en daar</w:t>
+      </w:r>
+      <w:r>
+        <w:t>na het tonen van de conceptversie</w:t>
+      </w:r>
+      <w:r>
+        <w:t xml:space="preserve"> aan de </w:t>
+      </w:r>
+      <w:proofErr w:type="spellStart"/>
+      <w:r>
+        <w:t>beïnvloeder</w:t>
+      </w:r>
+      <w:proofErr w:type="spellEnd"/>
+      <w:r>
+        <w:t xml:space="preserve"> voor feedback.</w:t>
+      </w:r>
+    </w:p>
+    <w:p/>
+    <w:p>
+      <w:pPr>
+        <w:rPr>
+          <w:b/>
+          <w:bCs/>
+        </w:rPr>
+      </w:pPr>
+      <w:r>
+        <w:rPr>
+          <w:b/>
+          <w:bCs/>
+        </w:rPr>
+        <w:br w:type="page"/>
+      </w:r>
+    </w:p>
+    <w:p>
+      <w:pPr>
+        <w:rPr>
+          <w:b/>
+          <w:bCs/>
+        </w:rPr>
+      </w:pPr>
+      <w:r>
+        <w:rPr>
+          <w:b/>
+          <w:bCs/>
+        </w:rPr>
+        <w:lastRenderedPageBreak/>
         <w:t>Bronnenlijst</w:t>
       </w:r>
     </w:p>
@@ -4933,7 +5546,7 @@
       <w:r>
         <w:t xml:space="preserve">In 5 stappen een praktische stakeholdersanalyse. Laatst bezocht via: </w:t>
       </w:r>
-      <w:hyperlink r:id="rId6" w:history="1">
+      <w:hyperlink r:id="rId7" w:history="1">
         <w:r>
           <w:rPr>
             <w:rStyle w:val="Hyperlink"/>
@@ -4960,7 +5573,7 @@
       </w:r>
     </w:p>
     <w:p>
-      <w:hyperlink r:id="rId7" w:history="1">
+      <w:hyperlink r:id="rId8" w:history="1">
         <w:r>
           <w:rPr>
             <w:rStyle w:val="Hyperlink"/>
@@ -4971,6 +5584,34 @@
       <w:r>
         <w:t xml:space="preserve"> (28-11-2019)</w:t>
       </w:r>
+    </w:p>
+    <w:p>
+      <w:r>
+        <w:t xml:space="preserve">ICT research </w:t>
+      </w:r>
+      <w:proofErr w:type="spellStart"/>
+      <w:r>
+        <w:t>methods</w:t>
+      </w:r>
+      <w:proofErr w:type="spellEnd"/>
+      <w:r>
+        <w:t>. Laatst bezocht via:</w:t>
+      </w:r>
+    </w:p>
+    <w:p>
+      <w:hyperlink r:id="rId9" w:history="1">
+        <w:r>
+          <w:rPr>
+            <w:rStyle w:val="Hyperlink"/>
+          </w:rPr>
+          <w:t>http://ictresearchmethods.nl/Methods</w:t>
+        </w:r>
+      </w:hyperlink>
+      <w:r>
+        <w:t xml:space="preserve"> (2-12-2019)</w:t>
+      </w:r>
+      <w:bookmarkStart w:id="0" w:name="_GoBack"/>
+      <w:bookmarkEnd w:id="0"/>
     </w:p>
     <w:sectPr>
       <w:pgSz w:w="11906" w:h="16838"/>
@@ -5668,12 +6309,28 @@
     <w:name w:val="Hyperlink"/>
     <w:basedOn w:val="Standaardalinea-lettertype"/>
     <w:uiPriority w:val="99"/>
-    <w:semiHidden/>
     <w:unhideWhenUsed/>
     <w:rsid w:val="00813826"/>
     <w:rPr>
       <w:color w:val="0000FF"/>
       <w:u w:val="single"/>
+    </w:rPr>
+  </w:style>
+  <w:style w:type="character" w:customStyle="1" w:styleId="e24kjd">
+    <w:name w:val="e24kjd"/>
+    <w:basedOn w:val="Standaardalinea-lettertype"/>
+    <w:rsid w:val="003725A2"/>
+  </w:style>
+  <w:style w:type="character" w:styleId="Onopgelostemelding">
+    <w:name w:val="Unresolved Mention"/>
+    <w:basedOn w:val="Standaardalinea-lettertype"/>
+    <w:uiPriority w:val="99"/>
+    <w:semiHidden/>
+    <w:unhideWhenUsed/>
+    <w:rsid w:val="00FB5B1B"/>
+    <w:rPr>
+      <w:color w:val="605E5C"/>
+      <w:shd w:val="clear" w:color="auto" w:fill="E1DFDD"/>
     </w:rPr>
   </w:style>
 </w:styles>
